--- a/Summary and Results.docx
+++ b/Summary and Results.docx
@@ -412,7 +412,35 @@
           <w:sz w:val="20"/>
           <w:szCs w:val="20"/>
         </w:rPr>
-        <w:t xml:space="preserve"> that affect metabolism. In other words, writers contributing to the journals sourced by PubMed overwhelmingly believe obesity is </w:t>
+        <w:t xml:space="preserve"> that affect</w:t>
+      </w:r>
+      <w:r>
+        <w:rPr>
+          <w:sz w:val="20"/>
+          <w:szCs w:val="20"/>
+        </w:rPr>
+        <w:t>s</w:t>
+      </w:r>
+      <w:r>
+        <w:rPr>
+          <w:sz w:val="20"/>
+          <w:szCs w:val="20"/>
+        </w:rPr>
+        <w:t xml:space="preserve"> metabolism. In other words, writers contributing to the journals </w:t>
+      </w:r>
+      <w:r>
+        <w:rPr>
+          <w:sz w:val="20"/>
+          <w:szCs w:val="20"/>
+        </w:rPr>
+        <w:t>indexed</w:t>
+      </w:r>
+      <w:r>
+        <w:rPr>
+          <w:sz w:val="20"/>
+          <w:szCs w:val="20"/>
+        </w:rPr>
+        <w:t xml:space="preserve"> by PubMed overwhelmingly believe obesity is </w:t>
       </w:r>
       <w:r>
         <w:rPr>
@@ -1494,22 +1522,22 @@
         </w:rPr>
         <w:t>In this analysis</w:t>
       </w:r>
+      <w:r>
+        <w:rPr>
+          <w:sz w:val="20"/>
+          <w:szCs w:val="20"/>
+        </w:rPr>
+        <w:t xml:space="preserve"> there is no way to determine which disease is primary</w:t>
+      </w:r>
+      <w:r>
+        <w:rPr>
+          <w:sz w:val="20"/>
+          <w:szCs w:val="20"/>
+        </w:rPr>
+        <w:t>: i</w:t>
+      </w:r>
       <w:bookmarkStart w:id="0" w:name="_GoBack"/>
       <w:bookmarkEnd w:id="0"/>
-      <w:r>
-        <w:rPr>
-          <w:sz w:val="20"/>
-          <w:szCs w:val="20"/>
-        </w:rPr>
-        <w:t xml:space="preserve"> there is no way to determine which disease is primary</w:t>
-      </w:r>
-      <w:r>
-        <w:rPr>
-          <w:sz w:val="20"/>
-          <w:szCs w:val="20"/>
-        </w:rPr>
-        <w:t>. I</w:t>
-      </w:r>
       <w:r>
         <w:rPr>
           <w:sz w:val="20"/>
@@ -1797,6 +1825,7 @@
   <w:style w:type="character" w:default="1" w:styleId="DefaultParagraphFont">
     <w:name w:val="Default Paragraph Font"/>
     <w:uiPriority w:val="1"/>
+    <w:semiHidden/>
     <w:unhideWhenUsed/>
   </w:style>
   <w:style w:type="table" w:default="1" w:styleId="TableNormal">
@@ -1982,6 +2011,7 @@
   <w:style w:type="character" w:default="1" w:styleId="DefaultParagraphFont">
     <w:name w:val="Default Paragraph Font"/>
     <w:uiPriority w:val="1"/>
+    <w:semiHidden/>
     <w:unhideWhenUsed/>
   </w:style>
   <w:style w:type="table" w:default="1" w:styleId="TableNormal">
